--- a/workshop_abaroma_program.docx
+++ b/workshop_abaroma_program.docx
@@ -146,7 +146,21 @@
         <w:rPr>
           <w:lang w:val="en-US"/>
         </w:rPr>
-        <w:t xml:space="preserve"> : basics of 3D animation (blender) and web VR (aframe)</w:t>
+        <w:t xml:space="preserve"> : basics of 3D animation (blender) and web VR (</w:t>
+      </w:r>
+      <w:proofErr w:type="spellStart"/>
+      <w:r>
+        <w:rPr>
+          <w:lang w:val="en-US"/>
+        </w:rPr>
+        <w:t>aframe</w:t>
+      </w:r>
+      <w:proofErr w:type="spellEnd"/>
+      <w:r>
+        <w:rPr>
+          <w:lang w:val="en-US"/>
+        </w:rPr>
+        <w:t>)</w:t>
       </w:r>
     </w:p>
     <w:p>
@@ -242,12 +256,21 @@
           <w:lang w:val="en-US"/>
         </w:rPr>
       </w:pPr>
-      <w:r>
-        <w:rPr>
-          <w:b/>
-          <w:lang w:val="en-US"/>
-        </w:rPr>
-        <w:t>Scenography of 3D animations integration in VR space</w:t>
+      <w:proofErr w:type="spellStart"/>
+      <w:r>
+        <w:rPr>
+          <w:b/>
+          <w:lang w:val="en-US"/>
+        </w:rPr>
+        <w:t>Scenography</w:t>
+      </w:r>
+      <w:proofErr w:type="spellEnd"/>
+      <w:r>
+        <w:rPr>
+          <w:b/>
+          <w:lang w:val="en-US"/>
+        </w:rPr>
+        <w:t xml:space="preserve"> of 3D animations integration in VR space</w:t>
       </w:r>
     </w:p>
     <w:p>
@@ -293,7 +316,15 @@
           <w:b/>
           <w:lang w:val="en-US"/>
         </w:rPr>
-        <w:t>“Teach me to dance !</w:t>
+        <w:t xml:space="preserve">“Teach me to </w:t>
+      </w:r>
+      <w:proofErr w:type="gramStart"/>
+      <w:r>
+        <w:rPr>
+          <w:b/>
+          <w:lang w:val="en-US"/>
+        </w:rPr>
+        <w:t>dance !</w:t>
       </w:r>
       <w:r>
         <w:rPr>
@@ -302,6 +333,7 @@
         </w:rPr>
         <w:t>”</w:t>
       </w:r>
+      <w:proofErr w:type="gramEnd"/>
     </w:p>
     <w:p>
       <w:pPr>
@@ -352,8 +384,21 @@
         </w:numPr>
       </w:pPr>
       <w:r>
-        <w:t>2 teachers / 2 groups of 15 students</w:t>
-      </w:r>
+        <w:t xml:space="preserve">2 </w:t>
+      </w:r>
+      <w:proofErr w:type="spellStart"/>
+      <w:r>
+        <w:t>teachers</w:t>
+      </w:r>
+      <w:proofErr w:type="spellEnd"/>
+      <w:r>
+        <w:t xml:space="preserve"> / 2 groups of 15 </w:t>
+      </w:r>
+      <w:proofErr w:type="spellStart"/>
+      <w:r>
+        <w:t>students</w:t>
+      </w:r>
+      <w:proofErr w:type="spellEnd"/>
     </w:p>
     <w:p>
       <w:pPr>
@@ -519,12 +564,14 @@
               </w:rPr>
               <w:t xml:space="preserve">3D </w:t>
             </w:r>
+            <w:proofErr w:type="spellStart"/>
             <w:r>
               <w:rPr>
                 <w:b/>
               </w:rPr>
               <w:t>Anim</w:t>
             </w:r>
+            <w:proofErr w:type="spellEnd"/>
           </w:p>
         </w:tc>
         <w:tc>
@@ -577,12 +624,14 @@
               </w:rPr>
               <w:t xml:space="preserve">3D </w:t>
             </w:r>
+            <w:proofErr w:type="spellStart"/>
             <w:r>
               <w:rPr>
                 <w:b/>
               </w:rPr>
               <w:t>Anim</w:t>
             </w:r>
+            <w:proofErr w:type="spellEnd"/>
           </w:p>
         </w:tc>
         <w:tc>
@@ -647,12 +696,14 @@
                 <w:b/>
               </w:rPr>
             </w:pPr>
+            <w:proofErr w:type="spellStart"/>
             <w:r>
               <w:rPr>
                 <w:b/>
               </w:rPr>
               <w:t>Scenography</w:t>
             </w:r>
+            <w:proofErr w:type="spellEnd"/>
           </w:p>
         </w:tc>
       </w:tr>
@@ -743,12 +794,14 @@
                 <w:b/>
               </w:rPr>
             </w:pPr>
+            <w:proofErr w:type="spellStart"/>
             <w:r>
               <w:rPr>
                 <w:b/>
               </w:rPr>
               <w:t>Scenography</w:t>
             </w:r>
+            <w:proofErr w:type="spellEnd"/>
           </w:p>
         </w:tc>
         <w:tc>
@@ -914,12 +967,14 @@
               </w:rPr>
               <w:t xml:space="preserve">3D </w:t>
             </w:r>
+            <w:proofErr w:type="spellStart"/>
             <w:r>
               <w:rPr>
                 <w:b/>
               </w:rPr>
               <w:t>Anim</w:t>
             </w:r>
+            <w:proofErr w:type="spellEnd"/>
           </w:p>
         </w:tc>
         <w:tc>
@@ -979,12 +1034,14 @@
               </w:rPr>
               <w:t xml:space="preserve">3D </w:t>
             </w:r>
+            <w:proofErr w:type="spellStart"/>
             <w:r>
               <w:rPr>
                 <w:b/>
               </w:rPr>
               <w:t>Anim</w:t>
             </w:r>
+            <w:proofErr w:type="spellEnd"/>
           </w:p>
         </w:tc>
         <w:tc>
@@ -1030,11 +1087,19 @@
                 <w:b/>
               </w:rPr>
             </w:pPr>
-            <w:r>
-              <w:rPr>
-                <w:b/>
-              </w:rPr>
-              <w:t>Scenography+Animation</w:t>
+            <w:proofErr w:type="spellStart"/>
+            <w:r>
+              <w:rPr>
+                <w:b/>
+              </w:rPr>
+              <w:t>Scenography</w:t>
+            </w:r>
+            <w:proofErr w:type="spellEnd"/>
+            <w:r>
+              <w:rPr>
+                <w:b/>
+              </w:rPr>
+              <w:t>+Animation</w:t>
             </w:r>
           </w:p>
           <w:p>
@@ -1049,7 +1114,35 @@
               <w:rPr>
                 <w:i/>
               </w:rPr>
-              <w:t>«The Shadow Move Contest»</w:t>
+              <w:t xml:space="preserve">«The </w:t>
+            </w:r>
+            <w:proofErr w:type="spellStart"/>
+            <w:r>
+              <w:rPr>
+                <w:i/>
+              </w:rPr>
+              <w:t>Shadow</w:t>
+            </w:r>
+            <w:proofErr w:type="spellEnd"/>
+            <w:r>
+              <w:rPr>
+                <w:i/>
+              </w:rPr>
+              <w:t xml:space="preserve"> Move </w:t>
+            </w:r>
+            <w:proofErr w:type="spellStart"/>
+            <w:r>
+              <w:rPr>
+                <w:i/>
+              </w:rPr>
+              <w:t>Contest</w:t>
+            </w:r>
+            <w:proofErr w:type="spellEnd"/>
+            <w:r>
+              <w:rPr>
+                <w:i/>
+              </w:rPr>
+              <w:t>»</w:t>
             </w:r>
           </w:p>
         </w:tc>
@@ -1068,12 +1161,14 @@
           <w:numId w:val="1"/>
         </w:numPr>
       </w:pPr>
+      <w:proofErr w:type="spellStart"/>
       <w:r>
         <w:t>Prequis</w:t>
       </w:r>
       <w:r>
         <w:t>ites</w:t>
       </w:r>
+      <w:proofErr w:type="spellEnd"/>
       <w:r>
         <w:t xml:space="preserve"> : </w:t>
       </w:r>
@@ -1142,7 +1237,21 @@
         <w:rPr>
           <w:lang w:val="en-US"/>
         </w:rPr>
-        <w:t>access (wifi)</w:t>
+        <w:t>access (</w:t>
+      </w:r>
+      <w:proofErr w:type="spellStart"/>
+      <w:r>
+        <w:rPr>
+          <w:lang w:val="en-US"/>
+        </w:rPr>
+        <w:t>wifi</w:t>
+      </w:r>
+      <w:proofErr w:type="spellEnd"/>
+      <w:r>
+        <w:rPr>
+          <w:lang w:val="en-US"/>
+        </w:rPr>
+        <w:t>)</w:t>
       </w:r>
       <w:r>
         <w:rPr>
@@ -1200,12 +1309,28 @@
                 <w:b/>
               </w:rPr>
             </w:pPr>
-            <w:r>
-              <w:rPr>
-                <w:b/>
-              </w:rPr>
-              <w:t>student skills</w:t>
-            </w:r>
+            <w:proofErr w:type="spellStart"/>
+            <w:r>
+              <w:rPr>
+                <w:b/>
+              </w:rPr>
+              <w:t>student</w:t>
+            </w:r>
+            <w:proofErr w:type="spellEnd"/>
+            <w:r>
+              <w:rPr>
+                <w:b/>
+              </w:rPr>
+              <w:t xml:space="preserve"> </w:t>
+            </w:r>
+            <w:proofErr w:type="spellStart"/>
+            <w:r>
+              <w:rPr>
+                <w:b/>
+              </w:rPr>
+              <w:t>skills</w:t>
+            </w:r>
+            <w:proofErr w:type="spellEnd"/>
           </w:p>
         </w:tc>
         <w:tc>
@@ -1257,7 +1382,21 @@
               <w:rPr>
                 <w:lang w:val="en-US"/>
               </w:rPr>
-              <w:t xml:space="preserve">basics knowledges </w:t>
+              <w:t xml:space="preserve">basics </w:t>
+            </w:r>
+            <w:proofErr w:type="spellStart"/>
+            <w:r>
+              <w:rPr>
+                <w:lang w:val="en-US"/>
+              </w:rPr>
+              <w:t>knowledges</w:t>
+            </w:r>
+            <w:proofErr w:type="spellEnd"/>
+            <w:r>
+              <w:rPr>
+                <w:lang w:val="en-US"/>
+              </w:rPr>
+              <w:t xml:space="preserve"> </w:t>
             </w:r>
             <w:r>
               <w:rPr>
@@ -1282,7 +1421,21 @@
               <w:rPr>
                 <w:lang w:val="en-US"/>
               </w:rPr>
-              <w:t xml:space="preserve">basics knowledges </w:t>
+              <w:t xml:space="preserve">basics </w:t>
+            </w:r>
+            <w:proofErr w:type="spellStart"/>
+            <w:r>
+              <w:rPr>
+                <w:lang w:val="en-US"/>
+              </w:rPr>
+              <w:t>knowledges</w:t>
+            </w:r>
+            <w:proofErr w:type="spellEnd"/>
+            <w:r>
+              <w:rPr>
+                <w:lang w:val="en-US"/>
+              </w:rPr>
+              <w:t xml:space="preserve"> </w:t>
             </w:r>
             <w:r>
               <w:rPr>
@@ -1319,8 +1472,16 @@
               <w:rPr>
                 <w:lang w:val="en-US"/>
               </w:rPr>
-              <w:t xml:space="preserve"> : 15+1PC + 1 videoprojector</w:t>
-            </w:r>
+              <w:t xml:space="preserve"> : 15+1PC + 1 </w:t>
+            </w:r>
+            <w:proofErr w:type="spellStart"/>
+            <w:r>
+              <w:rPr>
+                <w:lang w:val="en-US"/>
+              </w:rPr>
+              <w:t>videoprojector</w:t>
+            </w:r>
+            <w:proofErr w:type="spellEnd"/>
           </w:p>
           <w:p>
             <w:pPr>
@@ -1381,7 +1542,21 @@
               <w:rPr>
                 <w:lang w:val="en-US"/>
               </w:rPr>
-              <w:t>Internet brower (Firefox, Google)</w:t>
+              <w:t xml:space="preserve">Internet </w:t>
+            </w:r>
+            <w:proofErr w:type="spellStart"/>
+            <w:r>
+              <w:rPr>
+                <w:lang w:val="en-US"/>
+              </w:rPr>
+              <w:t>brower</w:t>
+            </w:r>
+            <w:proofErr w:type="spellEnd"/>
+            <w:r>
+              <w:rPr>
+                <w:lang w:val="en-US"/>
+              </w:rPr>
+              <w:t xml:space="preserve"> (Firefox, Google)</w:t>
             </w:r>
           </w:p>
         </w:tc>
@@ -1590,13 +1765,41 @@
         <w:rPr>
           <w:lang w:val="en-US"/>
         </w:rPr>
-        <w:t xml:space="preserve"> Licence/Master</w:t>
-      </w:r>
-      <w:r>
-        <w:rPr>
-          <w:lang w:val="en-US"/>
-        </w:rPr>
-        <w:t xml:space="preserve">, erasmus </w:t>
+        <w:t xml:space="preserve"> </w:t>
+      </w:r>
+      <w:proofErr w:type="spellStart"/>
+      <w:r>
+        <w:rPr>
+          <w:lang w:val="en-US"/>
+        </w:rPr>
+        <w:t>Licence</w:t>
+      </w:r>
+      <w:proofErr w:type="spellEnd"/>
+      <w:r>
+        <w:rPr>
+          <w:lang w:val="en-US"/>
+        </w:rPr>
+        <w:t>/Master</w:t>
+      </w:r>
+      <w:r>
+        <w:rPr>
+          <w:lang w:val="en-US"/>
+        </w:rPr>
+        <w:t xml:space="preserve">, </w:t>
+      </w:r>
+      <w:proofErr w:type="spellStart"/>
+      <w:r>
+        <w:rPr>
+          <w:lang w:val="en-US"/>
+        </w:rPr>
+        <w:t>erasmus</w:t>
+      </w:r>
+      <w:proofErr w:type="spellEnd"/>
+      <w:r>
+        <w:rPr>
+          <w:lang w:val="en-US"/>
+        </w:rPr>
+        <w:t xml:space="preserve"> </w:t>
       </w:r>
       <w:r>
         <w:rPr>
@@ -1897,7 +2100,21 @@
               <w:rPr>
                 <w:lang w:val="en-US"/>
               </w:rPr>
-              <w:t xml:space="preserve">(digital ) </w:t>
+              <w:t>(</w:t>
+            </w:r>
+            <w:proofErr w:type="gramStart"/>
+            <w:r>
+              <w:rPr>
+                <w:lang w:val="en-US"/>
+              </w:rPr>
+              <w:t>digital )</w:t>
+            </w:r>
+            <w:proofErr w:type="gramEnd"/>
+            <w:r>
+              <w:rPr>
+                <w:lang w:val="en-US"/>
+              </w:rPr>
+              <w:t xml:space="preserve"> </w:t>
             </w:r>
             <w:r>
               <w:rPr>
@@ -2034,8 +2251,17 @@
                 <w:b/>
                 <w:lang w:val="en-US"/>
               </w:rPr>
-              <w:t>negative virtualities</w:t>
-            </w:r>
+              <w:t xml:space="preserve">negative </w:t>
+            </w:r>
+            <w:proofErr w:type="spellStart"/>
+            <w:r>
+              <w:rPr>
+                <w:b/>
+                <w:lang w:val="en-US"/>
+              </w:rPr>
+              <w:t>virtualities</w:t>
+            </w:r>
+            <w:proofErr w:type="spellEnd"/>
             <w:r>
               <w:rPr>
                 <w:lang w:val="en-US"/>
@@ -2047,8 +2273,17 @@
                 <w:b/>
                 <w:lang w:val="en-US"/>
               </w:rPr>
-              <w:t>highlight the positive virtualities</w:t>
-            </w:r>
+              <w:t xml:space="preserve">highlight the positive </w:t>
+            </w:r>
+            <w:proofErr w:type="spellStart"/>
+            <w:r>
+              <w:rPr>
+                <w:b/>
+                <w:lang w:val="en-US"/>
+              </w:rPr>
+              <w:t>virtualities</w:t>
+            </w:r>
+            <w:proofErr w:type="spellEnd"/>
             <w:r>
               <w:rPr>
                 <w:lang w:val="en-US"/>
@@ -2280,12 +2515,21 @@
                 <w:lang w:val="en-US"/>
               </w:rPr>
             </w:pPr>
-            <w:r>
-              <w:rPr>
-                <w:b/>
-                <w:lang w:val="en-US"/>
-              </w:rPr>
-              <w:t>captured images</w:t>
+            <w:proofErr w:type="gramStart"/>
+            <w:r>
+              <w:rPr>
+                <w:b/>
+                <w:lang w:val="en-US"/>
+              </w:rPr>
+              <w:t>captured</w:t>
+            </w:r>
+            <w:proofErr w:type="gramEnd"/>
+            <w:r>
+              <w:rPr>
+                <w:b/>
+                <w:lang w:val="en-US"/>
+              </w:rPr>
+              <w:t xml:space="preserve"> images</w:t>
             </w:r>
             <w:r>
               <w:rPr>
@@ -2342,12 +2586,21 @@
                 <w:lang w:val="en-US"/>
               </w:rPr>
             </w:pPr>
-            <w:r>
-              <w:rPr>
-                <w:b/>
-                <w:lang w:val="en-US"/>
-              </w:rPr>
-              <w:t>calculated images</w:t>
+            <w:proofErr w:type="gramStart"/>
+            <w:r>
+              <w:rPr>
+                <w:b/>
+                <w:lang w:val="en-US"/>
+              </w:rPr>
+              <w:t>calculated</w:t>
+            </w:r>
+            <w:proofErr w:type="gramEnd"/>
+            <w:r>
+              <w:rPr>
+                <w:b/>
+                <w:lang w:val="en-US"/>
+              </w:rPr>
+              <w:t xml:space="preserve"> images</w:t>
             </w:r>
             <w:r>
               <w:rPr>
@@ -2393,7 +2646,21 @@
               <w:rPr>
                 <w:lang w:val="en-US"/>
               </w:rPr>
-              <w:t xml:space="preserve"> (using mostly free softwares except Adobe when it doesn’t exist better alternatives)</w:t>
+              <w:t xml:space="preserve"> (using mostly free </w:t>
+            </w:r>
+            <w:proofErr w:type="spellStart"/>
+            <w:r>
+              <w:rPr>
+                <w:lang w:val="en-US"/>
+              </w:rPr>
+              <w:t>softwares</w:t>
+            </w:r>
+            <w:proofErr w:type="spellEnd"/>
+            <w:r>
+              <w:rPr>
+                <w:lang w:val="en-US"/>
+              </w:rPr>
+              <w:t xml:space="preserve"> except Adobe when it doesn’t exist better alternatives)</w:t>
             </w:r>
           </w:p>
           <w:p>
@@ -2501,8 +2768,16 @@
               <w:rPr>
                 <w:lang w:val="en-US"/>
               </w:rPr>
-              <w:t xml:space="preserve"> The issue of AI is a new big topic !</w:t>
-            </w:r>
+              <w:t xml:space="preserve"> The issue of AI is a new big </w:t>
+            </w:r>
+            <w:proofErr w:type="gramStart"/>
+            <w:r>
+              <w:rPr>
+                <w:lang w:val="en-US"/>
+              </w:rPr>
+              <w:t>topic !</w:t>
+            </w:r>
+            <w:proofErr w:type="gramEnd"/>
           </w:p>
           <w:p>
             <w:pPr>
@@ -2564,7 +2839,23 @@
           <w:b/>
           <w:lang w:val="en-US"/>
         </w:rPr>
-        <w:t>Web VR/AR (aframe)</w:t>
+        <w:t>Web VR/AR (</w:t>
+      </w:r>
+      <w:proofErr w:type="spellStart"/>
+      <w:r>
+        <w:rPr>
+          <w:b/>
+          <w:lang w:val="en-US"/>
+        </w:rPr>
+        <w:t>aframe</w:t>
+      </w:r>
+      <w:proofErr w:type="spellEnd"/>
+      <w:r>
+        <w:rPr>
+          <w:b/>
+          <w:lang w:val="en-US"/>
+        </w:rPr>
+        <w:t>)</w:t>
       </w:r>
     </w:p>
     <w:p>
@@ -2659,7 +2950,13 @@
         <w:rPr>
           <w:lang w:val="en-US"/>
         </w:rPr>
-        <w:t>2_VR workflow : aframe to VR Headset</w:t>
+        <w:t>2</w:t>
+      </w:r>
+      <w:r>
+        <w:rPr>
+          <w:lang w:val="en-US"/>
+        </w:rPr>
+        <w:t>_3D models implementation in a VR scene</w:t>
       </w:r>
     </w:p>
     <w:p>
@@ -2678,8 +2975,23 @@
         <w:rPr>
           <w:lang w:val="en-US"/>
         </w:rPr>
-        <w:t>3_3D models implementation in a VR scene</w:t>
-      </w:r>
+        <w:t>3</w:t>
+      </w:r>
+      <w:r>
+        <w:rPr>
+          <w:lang w:val="en-US"/>
+        </w:rPr>
+        <w:t>_3D animations in a VR scene</w:t>
+      </w:r>
+    </w:p>
+    <w:p>
+      <w:pPr>
+        <w:pStyle w:val="Sansinterligne"/>
+        <w:ind w:left="1068"/>
+        <w:rPr>
+          <w:lang w:val="en-US"/>
+        </w:rPr>
+      </w:pPr>
     </w:p>
     <w:p>
       <w:pPr>
@@ -2697,22 +3009,27 @@
         <w:rPr>
           <w:lang w:val="en-US"/>
         </w:rPr>
-        <w:t>4_3D animations in a VR scene</w:t>
-      </w:r>
-    </w:p>
-    <w:p>
-      <w:pPr>
-        <w:pStyle w:val="Sansinterligne"/>
-        <w:ind w:left="1068"/>
-        <w:rPr>
-          <w:lang w:val="en-US"/>
-        </w:rPr>
-      </w:pPr>
-      <w:r>
-        <w:rPr>
-          <w:lang w:val="en-US"/>
-        </w:rPr>
-        <w:t>+_3D models/animation in a AR scene) if enough time</w:t>
+        <w:t>4</w:t>
+      </w:r>
+      <w:r>
+        <w:rPr>
+          <w:lang w:val="en-US"/>
+        </w:rPr>
+        <w:t xml:space="preserve">_VR workflow : </w:t>
+      </w:r>
+      <w:proofErr w:type="spellStart"/>
+      <w:r>
+        <w:rPr>
+          <w:lang w:val="en-US"/>
+        </w:rPr>
+        <w:t>aframe</w:t>
+      </w:r>
+      <w:proofErr w:type="spellEnd"/>
+      <w:r>
+        <w:rPr>
+          <w:lang w:val="en-US"/>
+        </w:rPr>
+        <w:t xml:space="preserve"> to VR Headset</w:t>
       </w:r>
     </w:p>
     <w:p>
@@ -2731,16 +3048,28 @@
         <w:rPr>
           <w:lang w:val="en-US"/>
         </w:rPr>
-        <w:t>5_Scenography of animated dancers in a VR scene</w:t>
-      </w:r>
-    </w:p>
-    <w:p>
-      <w:pPr>
-        <w:pStyle w:val="Sansinterligne"/>
-        <w:rPr>
-          <w:lang w:val="en-US"/>
-        </w:rPr>
-      </w:pPr>
+        <w:t>5</w:t>
+      </w:r>
+      <w:r>
+        <w:rPr>
+          <w:lang w:val="en-US"/>
+        </w:rPr>
+        <w:t>_3D models/animati</w:t>
+      </w:r>
+      <w:r>
+        <w:rPr>
+          <w:lang w:val="en-US"/>
+        </w:rPr>
+        <w:t xml:space="preserve">on in a AR on </w:t>
+      </w:r>
+      <w:proofErr w:type="spellStart"/>
+      <w:r>
+        <w:rPr>
+          <w:lang w:val="en-US"/>
+        </w:rPr>
+        <w:t>smartphone</w:t>
+      </w:r>
+      <w:proofErr w:type="spellEnd"/>
     </w:p>
     <w:p>
       <w:pPr>
@@ -2749,24 +3078,23 @@
           <w:ilvl w:val="0"/>
           <w:numId w:val="1"/>
         </w:numPr>
-        <w:rPr>
-          <w:b/>
-        </w:rPr>
-      </w:pPr>
-      <w:r>
-        <w:rPr>
-          <w:b/>
-        </w:rPr>
-        <w:t>3D animation (blender)</w:t>
-      </w:r>
-    </w:p>
-    <w:p>
-      <w:pPr>
-        <w:pStyle w:val="Sansinterligne"/>
-        <w:rPr>
-          <w:lang w:val="en-US"/>
-        </w:rPr>
-      </w:pPr>
+        <w:ind w:left="1068"/>
+        <w:rPr>
+          <w:lang w:val="en-US"/>
+        </w:rPr>
+      </w:pPr>
+      <w:r>
+        <w:rPr>
+          <w:lang w:val="en-US"/>
+        </w:rPr>
+        <w:t>6</w:t>
+      </w:r>
+      <w:r>
+        <w:rPr>
+          <w:lang w:val="en-US"/>
+        </w:rPr>
+        <w:t>_ technical complements (if possible)</w:t>
+      </w:r>
     </w:p>
     <w:p>
       <w:pPr>
@@ -2775,16 +3103,98 @@
           <w:ilvl w:val="0"/>
           <w:numId w:val="1"/>
         </w:numPr>
-        <w:rPr>
-          <w:lang w:val="en-US"/>
-        </w:rPr>
-      </w:pPr>
-      <w:r>
-        <w:rPr>
-          <w:b/>
-          <w:lang w:val="en-US"/>
-        </w:rPr>
-        <w:t xml:space="preserve">Scenography + Animation : </w:t>
+        <w:ind w:left="1068"/>
+        <w:rPr>
+          <w:lang w:val="en-US"/>
+        </w:rPr>
+      </w:pPr>
+      <w:r>
+        <w:rPr>
+          <w:lang w:val="en-US"/>
+        </w:rPr>
+        <w:t>7</w:t>
+      </w:r>
+      <w:r>
+        <w:rPr>
+          <w:lang w:val="en-US"/>
+        </w:rPr>
+        <w:t>_Scenography a VR scene</w:t>
+      </w:r>
+    </w:p>
+    <w:p>
+      <w:pPr>
+        <w:pStyle w:val="Sansinterligne"/>
+        <w:rPr>
+          <w:lang w:val="en-US"/>
+        </w:rPr>
+      </w:pPr>
+    </w:p>
+    <w:p>
+      <w:pPr>
+        <w:pStyle w:val="Sansinterligne"/>
+        <w:numPr>
+          <w:ilvl w:val="0"/>
+          <w:numId w:val="1"/>
+        </w:numPr>
+        <w:rPr>
+          <w:b/>
+        </w:rPr>
+      </w:pPr>
+      <w:r>
+        <w:rPr>
+          <w:b/>
+        </w:rPr>
+        <w:t>3D animation (</w:t>
+      </w:r>
+      <w:proofErr w:type="spellStart"/>
+      <w:r>
+        <w:rPr>
+          <w:b/>
+        </w:rPr>
+        <w:t>blender</w:t>
+      </w:r>
+      <w:proofErr w:type="spellEnd"/>
+      <w:r>
+        <w:rPr>
+          <w:b/>
+        </w:rPr>
+        <w:t>)</w:t>
+      </w:r>
+    </w:p>
+    <w:p>
+      <w:pPr>
+        <w:pStyle w:val="Sansinterligne"/>
+        <w:rPr>
+          <w:lang w:val="en-US"/>
+        </w:rPr>
+      </w:pPr>
+    </w:p>
+    <w:p>
+      <w:pPr>
+        <w:pStyle w:val="Sansinterligne"/>
+        <w:numPr>
+          <w:ilvl w:val="0"/>
+          <w:numId w:val="1"/>
+        </w:numPr>
+        <w:rPr>
+          <w:lang w:val="en-US"/>
+        </w:rPr>
+      </w:pPr>
+      <w:proofErr w:type="spellStart"/>
+      <w:r>
+        <w:rPr>
+          <w:b/>
+          <w:lang w:val="en-US"/>
+        </w:rPr>
+        <w:t>Scenography</w:t>
+      </w:r>
+      <w:proofErr w:type="spellEnd"/>
+      <w:r>
+        <w:rPr>
+          <w:b/>
+          <w:lang w:val="en-US"/>
+        </w:rPr>
+        <w:t xml:space="preserve"> + Animation : </w:t>
       </w:r>
       <w:r>
         <w:rPr>
@@ -2823,12 +3233,14 @@
           <w:lang w:val="en-US"/>
         </w:rPr>
       </w:pPr>
+      <w:proofErr w:type="spellStart"/>
       <w:r>
         <w:rPr>
           <w:lang w:val="en-US"/>
         </w:rPr>
         <w:t>Captation</w:t>
       </w:r>
+      <w:proofErr w:type="spellEnd"/>
     </w:p>
     <w:p>
       <w:pPr>
